--- a/HK3/QuyTrinhQuanLyPhanMem/DoAnNhomLon/CotMoc1/Nhom02_7_Cau truc thu muc du an.docx
+++ b/HK3/QuyTrinhQuanLyPhanMem/DoAnNhomLon/CotMoc1/Nhom02_7_Cau truc thu muc du an.docx
@@ -37,36 +37,118 @@
           <w:sz w:val="36"/>
           <w:szCs w:val="36"/>
         </w:rPr>
-        <w:t xml:space="preserve"> Nhóm </w:t>
-      </w:r>
-      <w:r>
-        <w:rPr>
-          <w:rFonts w:ascii="Times New Roman" w:hAnsi="Times New Roman" w:cs="Times New Roman"/>
-          <w:b/>
-          <w:sz w:val="36"/>
-          <w:szCs w:val="36"/>
-        </w:rPr>
-        <w:t>Lớn 02</w:t>
+        <w:t xml:space="preserve"> </w:t>
+      </w:r>
+      <w:proofErr w:type="spellStart"/>
+      <w:r>
+        <w:rPr>
+          <w:rFonts w:ascii="Times New Roman" w:hAnsi="Times New Roman" w:cs="Times New Roman" w:hint="eastAsia"/>
+          <w:b/>
+          <w:sz w:val="36"/>
+          <w:szCs w:val="36"/>
+        </w:rPr>
+        <w:t>Nhóm</w:t>
+      </w:r>
+      <w:proofErr w:type="spellEnd"/>
+      <w:r>
+        <w:rPr>
+          <w:rFonts w:ascii="Times New Roman" w:hAnsi="Times New Roman" w:cs="Times New Roman" w:hint="eastAsia"/>
+          <w:b/>
+          <w:sz w:val="36"/>
+          <w:szCs w:val="36"/>
+        </w:rPr>
+        <w:t xml:space="preserve"> </w:t>
+      </w:r>
+      <w:proofErr w:type="spellStart"/>
+      <w:r>
+        <w:rPr>
+          <w:rFonts w:ascii="Times New Roman" w:hAnsi="Times New Roman" w:cs="Times New Roman"/>
+          <w:b/>
+          <w:sz w:val="36"/>
+          <w:szCs w:val="36"/>
+        </w:rPr>
+        <w:t>Lớn</w:t>
+      </w:r>
+      <w:proofErr w:type="spellEnd"/>
+      <w:r>
+        <w:rPr>
+          <w:rFonts w:ascii="Times New Roman" w:hAnsi="Times New Roman" w:cs="Times New Roman"/>
+          <w:b/>
+          <w:sz w:val="36"/>
+          <w:szCs w:val="36"/>
+        </w:rPr>
+        <w:t xml:space="preserve"> 02</w:t>
       </w:r>
     </w:p>
     <w:p>
       <w:pPr>
         <w:jc w:val="center"/>
         <w:rPr>
-          <w:rFonts w:ascii="Times New Roman" w:hAnsi="Times New Roman" w:cs="Times New Roman" w:hint="eastAsia"/>
+          <w:rFonts w:ascii="Times New Roman" w:hAnsi="Times New Roman" w:cs="Times New Roman"/>
           <w:b/>
           <w:sz w:val="36"/>
           <w:szCs w:val="36"/>
         </w:rPr>
       </w:pPr>
-      <w:r>
-        <w:rPr>
-          <w:rFonts w:ascii="Times New Roman" w:hAnsi="Times New Roman" w:cs="Times New Roman"/>
-          <w:b/>
-          <w:sz w:val="36"/>
-          <w:szCs w:val="36"/>
-        </w:rPr>
-        <w:t>Xây dựng game Tetris trên Android</w:t>
+      <w:proofErr w:type="spellStart"/>
+      <w:r>
+        <w:rPr>
+          <w:rFonts w:ascii="Times New Roman" w:hAnsi="Times New Roman" w:cs="Times New Roman"/>
+          <w:b/>
+          <w:sz w:val="36"/>
+          <w:szCs w:val="36"/>
+        </w:rPr>
+        <w:t>Xây</w:t>
+      </w:r>
+      <w:proofErr w:type="spellEnd"/>
+      <w:r>
+        <w:rPr>
+          <w:rFonts w:ascii="Times New Roman" w:hAnsi="Times New Roman" w:cs="Times New Roman"/>
+          <w:b/>
+          <w:sz w:val="36"/>
+          <w:szCs w:val="36"/>
+        </w:rPr>
+        <w:t xml:space="preserve"> </w:t>
+      </w:r>
+      <w:proofErr w:type="spellStart"/>
+      <w:r>
+        <w:rPr>
+          <w:rFonts w:ascii="Times New Roman" w:hAnsi="Times New Roman" w:cs="Times New Roman"/>
+          <w:b/>
+          <w:sz w:val="36"/>
+          <w:szCs w:val="36"/>
+        </w:rPr>
+        <w:t>dựng</w:t>
+      </w:r>
+      <w:proofErr w:type="spellEnd"/>
+      <w:r>
+        <w:rPr>
+          <w:rFonts w:ascii="Times New Roman" w:hAnsi="Times New Roman" w:cs="Times New Roman"/>
+          <w:b/>
+          <w:sz w:val="36"/>
+          <w:szCs w:val="36"/>
+        </w:rPr>
+        <w:t xml:space="preserve"> game Tetris </w:t>
+      </w:r>
+      <w:proofErr w:type="spellStart"/>
+      <w:r>
+        <w:rPr>
+          <w:rFonts w:ascii="Times New Roman" w:hAnsi="Times New Roman" w:cs="Times New Roman"/>
+          <w:b/>
+          <w:sz w:val="36"/>
+          <w:szCs w:val="36"/>
+        </w:rPr>
+        <w:t>trên</w:t>
+      </w:r>
+      <w:proofErr w:type="spellEnd"/>
+      <w:r>
+        <w:rPr>
+          <w:rFonts w:ascii="Times New Roman" w:hAnsi="Times New Roman" w:cs="Times New Roman"/>
+          <w:b/>
+          <w:sz w:val="36"/>
+          <w:szCs w:val="36"/>
+        </w:rPr>
+        <w:t xml:space="preserve"> Android</w:t>
       </w:r>
     </w:p>
     <w:p>
@@ -88,16 +170,205 @@
           <w:szCs w:val="26"/>
         </w:rPr>
       </w:pPr>
-      <w:bookmarkStart w:id="0" w:name="_GoBack"/>
-      <w:bookmarkEnd w:id="0"/>
-      <w:r>
-        <w:rPr>
-          <w:rFonts w:ascii="Times New Roman" w:hAnsi="Times New Roman" w:cs="Times New Roman"/>
-          <w:b/>
-          <w:sz w:val="26"/>
-          <w:szCs w:val="26"/>
-        </w:rPr>
-        <w:t>Đường dẫn truy cập hệ thống quản lý cấu hình:</w:t>
+      <w:proofErr w:type="spellStart"/>
+      <w:r>
+        <w:rPr>
+          <w:rFonts w:ascii="Times New Roman" w:hAnsi="Times New Roman" w:cs="Times New Roman"/>
+          <w:b/>
+          <w:sz w:val="26"/>
+          <w:szCs w:val="26"/>
+        </w:rPr>
+        <w:t>Đường</w:t>
+      </w:r>
+      <w:proofErr w:type="spellEnd"/>
+      <w:r>
+        <w:rPr>
+          <w:rFonts w:ascii="Times New Roman" w:hAnsi="Times New Roman" w:cs="Times New Roman"/>
+          <w:b/>
+          <w:sz w:val="26"/>
+          <w:szCs w:val="26"/>
+        </w:rPr>
+        <w:t xml:space="preserve"> </w:t>
+      </w:r>
+      <w:proofErr w:type="spellStart"/>
+      <w:r>
+        <w:rPr>
+          <w:rFonts w:ascii="Times New Roman" w:hAnsi="Times New Roman" w:cs="Times New Roman"/>
+          <w:b/>
+          <w:sz w:val="26"/>
+          <w:szCs w:val="26"/>
+        </w:rPr>
+        <w:t>dẫn</w:t>
+      </w:r>
+      <w:proofErr w:type="spellEnd"/>
+      <w:r>
+        <w:rPr>
+          <w:rFonts w:ascii="Times New Roman" w:hAnsi="Times New Roman" w:cs="Times New Roman"/>
+          <w:b/>
+          <w:sz w:val="26"/>
+          <w:szCs w:val="26"/>
+        </w:rPr>
+        <w:t xml:space="preserve"> </w:t>
+      </w:r>
+      <w:proofErr w:type="spellStart"/>
+      <w:r>
+        <w:rPr>
+          <w:rFonts w:ascii="Times New Roman" w:hAnsi="Times New Roman" w:cs="Times New Roman"/>
+          <w:b/>
+          <w:sz w:val="26"/>
+          <w:szCs w:val="26"/>
+        </w:rPr>
+        <w:t>truy</w:t>
+      </w:r>
+      <w:proofErr w:type="spellEnd"/>
+      <w:r>
+        <w:rPr>
+          <w:rFonts w:ascii="Times New Roman" w:hAnsi="Times New Roman" w:cs="Times New Roman"/>
+          <w:b/>
+          <w:sz w:val="26"/>
+          <w:szCs w:val="26"/>
+        </w:rPr>
+        <w:t xml:space="preserve"> </w:t>
+      </w:r>
+      <w:proofErr w:type="spellStart"/>
+      <w:r>
+        <w:rPr>
+          <w:rFonts w:ascii="Times New Roman" w:hAnsi="Times New Roman" w:cs="Times New Roman"/>
+          <w:b/>
+          <w:sz w:val="26"/>
+          <w:szCs w:val="26"/>
+        </w:rPr>
+        <w:t>cập</w:t>
+      </w:r>
+      <w:proofErr w:type="spellEnd"/>
+      <w:r>
+        <w:rPr>
+          <w:rFonts w:ascii="Times New Roman" w:hAnsi="Times New Roman" w:cs="Times New Roman"/>
+          <w:b/>
+          <w:sz w:val="26"/>
+          <w:szCs w:val="26"/>
+        </w:rPr>
+        <w:t xml:space="preserve"> </w:t>
+      </w:r>
+      <w:proofErr w:type="spellStart"/>
+      <w:r>
+        <w:rPr>
+          <w:rFonts w:ascii="Times New Roman" w:hAnsi="Times New Roman" w:cs="Times New Roman"/>
+          <w:b/>
+          <w:sz w:val="26"/>
+          <w:szCs w:val="26"/>
+        </w:rPr>
+        <w:t>hệ</w:t>
+      </w:r>
+      <w:proofErr w:type="spellEnd"/>
+      <w:r>
+        <w:rPr>
+          <w:rFonts w:ascii="Times New Roman" w:hAnsi="Times New Roman" w:cs="Times New Roman"/>
+          <w:b/>
+          <w:sz w:val="26"/>
+          <w:szCs w:val="26"/>
+        </w:rPr>
+        <w:t xml:space="preserve"> </w:t>
+      </w:r>
+      <w:proofErr w:type="spellStart"/>
+      <w:r>
+        <w:rPr>
+          <w:rFonts w:ascii="Times New Roman" w:hAnsi="Times New Roman" w:cs="Times New Roman"/>
+          <w:b/>
+          <w:sz w:val="26"/>
+          <w:szCs w:val="26"/>
+        </w:rPr>
+        <w:t>thống</w:t>
+      </w:r>
+      <w:proofErr w:type="spellEnd"/>
+      <w:r>
+        <w:rPr>
+          <w:rFonts w:ascii="Times New Roman" w:hAnsi="Times New Roman" w:cs="Times New Roman"/>
+          <w:b/>
+          <w:sz w:val="26"/>
+          <w:szCs w:val="26"/>
+        </w:rPr>
+        <w:t xml:space="preserve"> </w:t>
+      </w:r>
+      <w:proofErr w:type="spellStart"/>
+      <w:r>
+        <w:rPr>
+          <w:rFonts w:ascii="Times New Roman" w:hAnsi="Times New Roman" w:cs="Times New Roman"/>
+          <w:b/>
+          <w:sz w:val="26"/>
+          <w:szCs w:val="26"/>
+        </w:rPr>
+        <w:t>quản</w:t>
+      </w:r>
+      <w:proofErr w:type="spellEnd"/>
+      <w:r>
+        <w:rPr>
+          <w:rFonts w:ascii="Times New Roman" w:hAnsi="Times New Roman" w:cs="Times New Roman"/>
+          <w:b/>
+          <w:sz w:val="26"/>
+          <w:szCs w:val="26"/>
+        </w:rPr>
+        <w:t xml:space="preserve"> </w:t>
+      </w:r>
+      <w:proofErr w:type="spellStart"/>
+      <w:r>
+        <w:rPr>
+          <w:rFonts w:ascii="Times New Roman" w:hAnsi="Times New Roman" w:cs="Times New Roman"/>
+          <w:b/>
+          <w:sz w:val="26"/>
+          <w:szCs w:val="26"/>
+        </w:rPr>
+        <w:t>lý</w:t>
+      </w:r>
+      <w:proofErr w:type="spellEnd"/>
+      <w:r>
+        <w:rPr>
+          <w:rFonts w:ascii="Times New Roman" w:hAnsi="Times New Roman" w:cs="Times New Roman"/>
+          <w:b/>
+          <w:sz w:val="26"/>
+          <w:szCs w:val="26"/>
+        </w:rPr>
+        <w:t xml:space="preserve"> </w:t>
+      </w:r>
+      <w:proofErr w:type="spellStart"/>
+      <w:r>
+        <w:rPr>
+          <w:rFonts w:ascii="Times New Roman" w:hAnsi="Times New Roman" w:cs="Times New Roman"/>
+          <w:b/>
+          <w:sz w:val="26"/>
+          <w:szCs w:val="26"/>
+        </w:rPr>
+        <w:t>cấu</w:t>
+      </w:r>
+      <w:proofErr w:type="spellEnd"/>
+      <w:r>
+        <w:rPr>
+          <w:rFonts w:ascii="Times New Roman" w:hAnsi="Times New Roman" w:cs="Times New Roman"/>
+          <w:b/>
+          <w:sz w:val="26"/>
+          <w:szCs w:val="26"/>
+        </w:rPr>
+        <w:t xml:space="preserve"> </w:t>
+      </w:r>
+      <w:proofErr w:type="spellStart"/>
+      <w:r>
+        <w:rPr>
+          <w:rFonts w:ascii="Times New Roman" w:hAnsi="Times New Roman" w:cs="Times New Roman"/>
+          <w:b/>
+          <w:sz w:val="26"/>
+          <w:szCs w:val="26"/>
+        </w:rPr>
+        <w:t>hình</w:t>
+      </w:r>
+      <w:proofErr w:type="spellEnd"/>
+      <w:r>
+        <w:rPr>
+          <w:rFonts w:ascii="Times New Roman" w:hAnsi="Times New Roman" w:cs="Times New Roman"/>
+          <w:b/>
+          <w:sz w:val="26"/>
+          <w:szCs w:val="26"/>
+        </w:rPr>
+        <w:t>:</w:t>
       </w:r>
     </w:p>
     <w:p>
@@ -137,14 +408,85 @@
           <w:szCs w:val="26"/>
         </w:rPr>
       </w:pPr>
-      <w:r>
-        <w:rPr>
-          <w:rFonts w:ascii="Times New Roman" w:hAnsi="Times New Roman" w:cs="Times New Roman"/>
-          <w:b/>
-          <w:sz w:val="26"/>
-          <w:szCs w:val="26"/>
-        </w:rPr>
-        <w:t xml:space="preserve">Tài khoản đăng nhập: </w:t>
+      <w:proofErr w:type="spellStart"/>
+      <w:r>
+        <w:rPr>
+          <w:rFonts w:ascii="Times New Roman" w:hAnsi="Times New Roman" w:cs="Times New Roman"/>
+          <w:b/>
+          <w:sz w:val="26"/>
+          <w:szCs w:val="26"/>
+        </w:rPr>
+        <w:t>Tài</w:t>
+      </w:r>
+      <w:proofErr w:type="spellEnd"/>
+      <w:r>
+        <w:rPr>
+          <w:rFonts w:ascii="Times New Roman" w:hAnsi="Times New Roman" w:cs="Times New Roman"/>
+          <w:b/>
+          <w:sz w:val="26"/>
+          <w:szCs w:val="26"/>
+        </w:rPr>
+        <w:t xml:space="preserve"> </w:t>
+      </w:r>
+      <w:proofErr w:type="spellStart"/>
+      <w:r>
+        <w:rPr>
+          <w:rFonts w:ascii="Times New Roman" w:hAnsi="Times New Roman" w:cs="Times New Roman"/>
+          <w:b/>
+          <w:sz w:val="26"/>
+          <w:szCs w:val="26"/>
+        </w:rPr>
+        <w:t>khoản</w:t>
+      </w:r>
+      <w:proofErr w:type="spellEnd"/>
+      <w:r>
+        <w:rPr>
+          <w:rFonts w:ascii="Times New Roman" w:hAnsi="Times New Roman" w:cs="Times New Roman"/>
+          <w:b/>
+          <w:sz w:val="26"/>
+          <w:szCs w:val="26"/>
+        </w:rPr>
+        <w:t xml:space="preserve"> </w:t>
+      </w:r>
+      <w:proofErr w:type="spellStart"/>
+      <w:r>
+        <w:rPr>
+          <w:rFonts w:ascii="Times New Roman" w:hAnsi="Times New Roman" w:cs="Times New Roman"/>
+          <w:b/>
+          <w:sz w:val="26"/>
+          <w:szCs w:val="26"/>
+        </w:rPr>
+        <w:t>đăng</w:t>
+      </w:r>
+      <w:proofErr w:type="spellEnd"/>
+      <w:r>
+        <w:rPr>
+          <w:rFonts w:ascii="Times New Roman" w:hAnsi="Times New Roman" w:cs="Times New Roman"/>
+          <w:b/>
+          <w:sz w:val="26"/>
+          <w:szCs w:val="26"/>
+        </w:rPr>
+        <w:t xml:space="preserve"> </w:t>
+      </w:r>
+      <w:proofErr w:type="spellStart"/>
+      <w:r>
+        <w:rPr>
+          <w:rFonts w:ascii="Times New Roman" w:hAnsi="Times New Roman" w:cs="Times New Roman"/>
+          <w:b/>
+          <w:sz w:val="26"/>
+          <w:szCs w:val="26"/>
+        </w:rPr>
+        <w:t>nhập</w:t>
+      </w:r>
+      <w:proofErr w:type="spellEnd"/>
+      <w:r>
+        <w:rPr>
+          <w:rFonts w:ascii="Times New Roman" w:hAnsi="Times New Roman" w:cs="Times New Roman"/>
+          <w:b/>
+          <w:sz w:val="26"/>
+          <w:szCs w:val="26"/>
+        </w:rPr>
+        <w:t xml:space="preserve">: </w:t>
       </w:r>
     </w:p>
     <w:p>
@@ -169,7 +511,7 @@
           <w:sz w:val="26"/>
           <w:szCs w:val="26"/>
         </w:rPr>
-        <w:t>thaihoc215</w:t>
+        <w:t>16hcb.nhom2</w:t>
       </w:r>
     </w:p>
     <w:p>
@@ -186,8 +528,18 @@
           <w:sz w:val="26"/>
           <w:szCs w:val="26"/>
         </w:rPr>
-        <w:t>Password: th2151994</w:t>
-      </w:r>
+        <w:t xml:space="preserve">Password: </w:t>
+      </w:r>
+      <w:r>
+        <w:rPr>
+          <w:rFonts w:ascii="Times New Roman" w:hAnsi="Times New Roman" w:cs="Times New Roman"/>
+          <w:sz w:val="26"/>
+          <w:szCs w:val="26"/>
+        </w:rPr>
+        <w:t>16hcb.nhom2</w:t>
+      </w:r>
+      <w:bookmarkStart w:id="0" w:name="_GoBack"/>
+      <w:bookmarkEnd w:id="0"/>
     </w:p>
     <w:sectPr>
       <w:pgSz w:w="11906" w:h="16838"/>
